--- a/vrlab/Graduate asssistantship application.docx
+++ b/vrlab/Graduate asssistantship application.docx
@@ -81,30 +81,17 @@
         </w:rPr>
         <w:t xml:space="preserve">Lab Website: </w:t>
       </w:r>
-      <w:r>
-        <w:rPr>
-          <w:rFonts w:ascii="Arial" w:hAnsi="Arial" w:cs="Arial"/>
-          <w:sz w:val="18"/>
-          <w:szCs w:val="18"/>
-        </w:rPr>
-        <w:t>www.cs.bowiestate.edu</w:t>
-      </w:r>
-      <w:r>
-        <w:rPr>
-          <w:rFonts w:ascii="Arial" w:hAnsi="Arial" w:cs="Arial"/>
-          <w:sz w:val="18"/>
-          <w:szCs w:val="18"/>
-        </w:rPr>
-        <w:t>/</w:t>
-      </w:r>
-      <w:r>
-        <w:rPr>
-          <w:rFonts w:ascii="Arial" w:hAnsi="Arial" w:cs="Arial"/>
-          <w:sz w:val="18"/>
-          <w:szCs w:val="18"/>
-        </w:rPr>
-        <w:t>sharad/vrlab/</w:t>
-      </w:r>
+      <w:hyperlink r:id="rId6" w:history="1">
+        <w:r>
+          <w:rPr>
+            <w:rStyle w:val="Hyperlink"/>
+            <w:rFonts w:ascii="Arial" w:hAnsi="Arial" w:cs="Arial"/>
+            <w:sz w:val="18"/>
+            <w:szCs w:val="18"/>
+          </w:rPr>
+          <w:t>https://sharadonly.github.io/vrlab/</w:t>
+        </w:r>
+      </w:hyperlink>
     </w:p>
     <w:p>
       <w:pPr>
@@ -526,8 +513,6 @@
         </w:rPr>
         <w:t>Student ID</w:t>
       </w:r>
-      <w:bookmarkStart w:id="0" w:name="_GoBack"/>
-      <w:bookmarkEnd w:id="0"/>
       <w:proofErr w:type="gramStart"/>
       <w:r>
         <w:rPr>
@@ -1243,31 +1228,82 @@
     </w:p>
     <w:p>
       <w:pPr>
-        <w:jc w:val="both"/>
-        <w:rPr>
-          <w:rFonts w:ascii="Arial" w:hAnsi="Arial" w:cs="Arial"/>
-          <w:sz w:val="20"/>
-          <w:szCs w:val="20"/>
-        </w:rPr>
-      </w:pPr>
-    </w:p>
-    <w:p>
-      <w:pPr>
-        <w:jc w:val="both"/>
-        <w:rPr>
-          <w:rFonts w:ascii="Arial" w:hAnsi="Arial" w:cs="Arial"/>
-          <w:sz w:val="20"/>
-          <w:szCs w:val="20"/>
-        </w:rPr>
-      </w:pPr>
-    </w:p>
-    <w:p>
-      <w:pPr>
-        <w:jc w:val="both"/>
-        <w:rPr>
-          <w:rFonts w:ascii="Arial" w:hAnsi="Arial" w:cs="Arial"/>
-          <w:sz w:val="18"/>
-          <w:szCs w:val="18"/>
+        <w:rPr>
+          <w:rFonts w:ascii="Lucida Bright" w:hAnsi="Lucida Bright"/>
+          <w:b/>
+          <w:bCs/>
+          <w:sz w:val="18"/>
+          <w:szCs w:val="18"/>
+        </w:rPr>
+      </w:pPr>
+    </w:p>
+    <w:p>
+      <w:pPr>
+        <w:rPr>
+          <w:rFonts w:ascii="Lucida Bright" w:hAnsi="Lucida Bright"/>
+          <w:bCs/>
+          <w:sz w:val="18"/>
+          <w:szCs w:val="18"/>
+        </w:rPr>
+      </w:pPr>
+      <w:r>
+        <w:rPr>
+          <w:rFonts w:ascii="Lucida Bright" w:hAnsi="Lucida Bright"/>
+          <w:b/>
+          <w:bCs/>
+          <w:sz w:val="18"/>
+          <w:szCs w:val="18"/>
+        </w:rPr>
+        <w:t xml:space="preserve">Status: </w:t>
+      </w:r>
+      <w:proofErr w:type="gramStart"/>
+      <w:r>
+        <w:rPr>
+          <w:rFonts w:ascii="Lucida Bright" w:hAnsi="Lucida Bright"/>
+          <w:b/>
+          <w:bCs/>
+          <w:sz w:val="18"/>
+          <w:szCs w:val="18"/>
+        </w:rPr>
+        <w:t xml:space="preserve">   </w:t>
+      </w:r>
+      <w:r>
+        <w:rPr>
+          <w:rFonts w:ascii="Lucida Bright" w:hAnsi="Lucida Bright"/>
+          <w:bCs/>
+          <w:sz w:val="18"/>
+          <w:szCs w:val="18"/>
+        </w:rPr>
+        <w:t>[</w:t>
+      </w:r>
+      <w:proofErr w:type="gramEnd"/>
+      <w:r>
+        <w:rPr>
+          <w:rFonts w:ascii="Lucida Bright" w:hAnsi="Lucida Bright"/>
+          <w:bCs/>
+          <w:sz w:val="18"/>
+          <w:szCs w:val="18"/>
+        </w:rPr>
+        <w:t xml:space="preserve"> ] US Citizen    [  ] Green Card   [  ] Visa</w:t>
+      </w:r>
+    </w:p>
+    <w:p>
+      <w:pPr>
+        <w:jc w:val="both"/>
+        <w:rPr>
+          <w:rFonts w:ascii="Arial" w:hAnsi="Arial" w:cs="Arial"/>
+          <w:sz w:val="20"/>
+          <w:szCs w:val="20"/>
+        </w:rPr>
+      </w:pPr>
+    </w:p>
+    <w:p>
+      <w:pPr>
+        <w:jc w:val="both"/>
+        <w:rPr>
+          <w:rFonts w:ascii="Arial" w:hAnsi="Arial" w:cs="Arial"/>
+          <w:sz w:val="20"/>
+          <w:szCs w:val="20"/>
         </w:rPr>
       </w:pPr>
     </w:p>
@@ -1461,22 +1497,17 @@
           <w:szCs w:val="18"/>
         </w:rPr>
       </w:pPr>
-      <w:r>
-        <w:rPr>
-          <w:rFonts w:ascii="Arial" w:hAnsi="Arial" w:cs="Arial"/>
-          <w:sz w:val="18"/>
-          <w:szCs w:val="18"/>
-        </w:rPr>
-        <w:t>www.cs.bowiestate.edu/</w:t>
-      </w:r>
-      <w:r>
-        <w:rPr>
-          <w:rFonts w:ascii="Arial" w:hAnsi="Arial" w:cs="Arial"/>
-          <w:sz w:val="18"/>
-          <w:szCs w:val="18"/>
-        </w:rPr>
-        <w:t>sharad/vrlab/</w:t>
-      </w:r>
+      <w:hyperlink r:id="rId7" w:history="1">
+        <w:r>
+          <w:rPr>
+            <w:rStyle w:val="Hyperlink"/>
+            <w:rFonts w:ascii="Arial" w:hAnsi="Arial" w:cs="Arial"/>
+            <w:sz w:val="18"/>
+            <w:szCs w:val="18"/>
+          </w:rPr>
+          <w:t>https://sharadonly.github.io/vrlab/</w:t>
+        </w:r>
+      </w:hyperlink>
     </w:p>
     <w:p>
       <w:pPr>
@@ -1604,11 +1635,6 @@
     <w:p>
       <w:pPr>
         <w:jc w:val="both"/>
-        <w:rPr>
-          <w:rFonts w:ascii="Arial" w:hAnsi="Arial" w:cs="Arial"/>
-          <w:sz w:val="20"/>
-          <w:szCs w:val="20"/>
-        </w:rPr>
       </w:pPr>
       <w:r>
         <w:rPr>
@@ -1656,7 +1682,25 @@
           <w:sz w:val="20"/>
           <w:szCs w:val="20"/>
         </w:rPr>
-        <w:t xml:space="preserve"> guidelines and complete the application.  Completed applications can be returned to the Computer Science Department at the address above.  Upon review, you will be contacted by the Department directly for an interview</w:t>
+        <w:t xml:space="preserve"> guidelines an</w:t>
+      </w:r>
+      <w:bookmarkStart w:id="0" w:name="_GoBack"/>
+      <w:bookmarkEnd w:id="0"/>
+      <w:r>
+        <w:rPr>
+          <w:rFonts w:ascii="Arial" w:hAnsi="Arial" w:cs="Arial"/>
+          <w:sz w:val="20"/>
+          <w:szCs w:val="20"/>
+        </w:rPr>
+        <w:t>d complete the application.  Completed applications can be returned to the Computer Science Department at the address above.  Upon review, you will be contacted by the Department directly for an</w:t>
+      </w:r>
+      <w:r>
+        <w:rPr>
+          <w:rFonts w:ascii="Arial" w:hAnsi="Arial" w:cs="Arial"/>
+          <w:sz w:val="20"/>
+          <w:szCs w:val="20"/>
+        </w:rPr>
+        <w:t xml:space="preserve"> interview</w:t>
       </w:r>
       <w:r>
         <w:rPr>
@@ -1690,7 +1734,7 @@
         </w:rPr>
         <w:t xml:space="preserve">. Check out our website at </w:t>
       </w:r>
-      <w:hyperlink r:id="rId6" w:history="1">
+      <w:hyperlink r:id="rId8" w:history="1">
         <w:r>
           <w:rPr>
             <w:rStyle w:val="Hyperlink"/>
@@ -1698,7 +1742,7 @@
             <w:sz w:val="20"/>
             <w:szCs w:val="20"/>
           </w:rPr>
-          <w:t>www.cs.bowiestate.edu/sharad/vrlab/</w:t>
+          <w:t>https://sharadonly.github.io/vrlab/</w:t>
         </w:r>
       </w:hyperlink>
     </w:p>
@@ -1717,6 +1761,16 @@
         <w:jc w:val="both"/>
         <w:rPr>
           <w:rFonts w:ascii="Arial" w:hAnsi="Arial" w:cs="Arial"/>
+          <w:sz w:val="20"/>
+          <w:szCs w:val="20"/>
+        </w:rPr>
+      </w:pPr>
+    </w:p>
+    <w:p>
+      <w:pPr>
+        <w:jc w:val="both"/>
+        <w:rPr>
+          <w:rFonts w:ascii="Arial" w:hAnsi="Arial" w:cs="Arial"/>
           <w:b/>
           <w:sz w:val="20"/>
           <w:szCs w:val="20"/>
@@ -2074,8 +2128,8 @@
       </w:pPr>
     </w:p>
     <w:sectPr>
-      <w:headerReference w:type="default" r:id="rId7"/>
-      <w:footerReference w:type="default" r:id="rId8"/>
+      <w:headerReference w:type="default" r:id="rId9"/>
+      <w:footerReference w:type="default" r:id="rId10"/>
       <w:pgSz w:w="12240" w:h="15840"/>
       <w:pgMar w:top="1440" w:right="1800" w:bottom="900" w:left="1800" w:header="720" w:footer="720" w:gutter="0"/>
       <w:cols w:space="720"/>

--- a/vrlab/Graduate asssistantship application.docx
+++ b/vrlab/Graduate asssistantship application.docx
@@ -1254,18 +1254,7 @@
           <w:sz w:val="18"/>
           <w:szCs w:val="18"/>
         </w:rPr>
-        <w:t xml:space="preserve">Status: </w:t>
-      </w:r>
-      <w:proofErr w:type="gramStart"/>
-      <w:r>
-        <w:rPr>
-          <w:rFonts w:ascii="Lucida Bright" w:hAnsi="Lucida Bright"/>
-          <w:b/>
-          <w:bCs/>
-          <w:sz w:val="18"/>
-          <w:szCs w:val="18"/>
-        </w:rPr>
-        <w:t xml:space="preserve">   </w:t>
+        <w:t xml:space="preserve">Status:    </w:t>
       </w:r>
       <w:r>
         <w:rPr>
@@ -1274,9 +1263,8 @@
           <w:sz w:val="18"/>
           <w:szCs w:val="18"/>
         </w:rPr>
-        <w:t>[</w:t>
-      </w:r>
-      <w:proofErr w:type="gramEnd"/>
+        <w:t>[ ] US Citizen    [  ] Green Card   [  ] Visa</w:t>
+      </w:r>
       <w:r>
         <w:rPr>
           <w:rFonts w:ascii="Lucida Bright" w:hAnsi="Lucida Bright"/>
@@ -1284,8 +1272,10 @@
           <w:sz w:val="18"/>
           <w:szCs w:val="18"/>
         </w:rPr>
-        <w:t xml:space="preserve"> ] US Citizen    [  ] Green Card   [  ] Visa</w:t>
-      </w:r>
+        <w:t xml:space="preserve"> </w:t>
+      </w:r>
+      <w:bookmarkStart w:id="0" w:name="_GoBack"/>
+      <w:bookmarkEnd w:id="0"/>
     </w:p>
     <w:p>
       <w:pPr>
@@ -1682,17 +1672,7 @@
           <w:sz w:val="20"/>
           <w:szCs w:val="20"/>
         </w:rPr>
-        <w:t xml:space="preserve"> guidelines an</w:t>
-      </w:r>
-      <w:bookmarkStart w:id="0" w:name="_GoBack"/>
-      <w:bookmarkEnd w:id="0"/>
-      <w:r>
-        <w:rPr>
-          <w:rFonts w:ascii="Arial" w:hAnsi="Arial" w:cs="Arial"/>
-          <w:sz w:val="20"/>
-          <w:szCs w:val="20"/>
-        </w:rPr>
-        <w:t>d complete the application.  Completed applications can be returned to the Computer Science Department at the address above.  Upon review, you will be contacted by the Department directly for an</w:t>
+        <w:t xml:space="preserve"> guidelines and complete the application.  Completed applications can be returned to the Computer Science Department at the address above.  Upon review, you will be contacted by the Department directly for an</w:t>
       </w:r>
       <w:r>
         <w:rPr>
@@ -1931,7 +1911,7 @@
           <w:sz w:val="20"/>
           <w:szCs w:val="20"/>
         </w:rPr>
-        <w:t>-17</w:t>
+        <w:t>-18</w:t>
       </w:r>
       <w:r>
         <w:rPr>
@@ -2061,15 +2041,79 @@
           <w:sz w:val="20"/>
           <w:szCs w:val="20"/>
         </w:rPr>
-        <w:t xml:space="preserve">The students are expected to work on various research projects in virtual reality, Augmented </w:t>
-      </w:r>
-      <w:r>
-        <w:rPr>
-          <w:rFonts w:ascii="Arial" w:hAnsi="Arial" w:cs="Arial"/>
-          <w:sz w:val="20"/>
-          <w:szCs w:val="20"/>
-        </w:rPr>
-        <w:t>Reality, Gaming, Agent based M</w:t>
+        <w:t xml:space="preserve">The students are expected to work on various research projects in </w:t>
+      </w:r>
+      <w:r>
+        <w:rPr>
+          <w:rFonts w:ascii="Arial" w:hAnsi="Arial" w:cs="Arial"/>
+          <w:sz w:val="20"/>
+          <w:szCs w:val="20"/>
+        </w:rPr>
+        <w:t>Virtual R</w:t>
+      </w:r>
+      <w:r>
+        <w:rPr>
+          <w:rFonts w:ascii="Arial" w:hAnsi="Arial" w:cs="Arial"/>
+          <w:sz w:val="20"/>
+          <w:szCs w:val="20"/>
+        </w:rPr>
+        <w:t xml:space="preserve">eality, Augmented </w:t>
+      </w:r>
+      <w:r>
+        <w:rPr>
+          <w:rFonts w:ascii="Arial" w:hAnsi="Arial" w:cs="Arial"/>
+          <w:sz w:val="20"/>
+          <w:szCs w:val="20"/>
+        </w:rPr>
+        <w:t xml:space="preserve">Reality, </w:t>
+      </w:r>
+      <w:r>
+        <w:rPr>
+          <w:rFonts w:ascii="Arial" w:hAnsi="Arial" w:cs="Arial"/>
+          <w:sz w:val="20"/>
+          <w:szCs w:val="20"/>
+        </w:rPr>
+        <w:t>Data Science, Data Visualization,</w:t>
+      </w:r>
+      <w:r>
+        <w:rPr>
+          <w:rFonts w:ascii="Arial" w:hAnsi="Arial" w:cs="Arial"/>
+          <w:sz w:val="20"/>
+          <w:szCs w:val="20"/>
+        </w:rPr>
+        <w:t xml:space="preserve"> </w:t>
+      </w:r>
+      <w:r>
+        <w:rPr>
+          <w:rFonts w:ascii="Arial" w:hAnsi="Arial" w:cs="Arial"/>
+          <w:sz w:val="20"/>
+          <w:szCs w:val="20"/>
+        </w:rPr>
+        <w:t xml:space="preserve">Gaming, </w:t>
+      </w:r>
+      <w:r>
+        <w:rPr>
+          <w:rFonts w:ascii="Arial" w:hAnsi="Arial" w:cs="Arial"/>
+          <w:sz w:val="20"/>
+          <w:szCs w:val="20"/>
+        </w:rPr>
+        <w:t>Artificial Intelligence, Human-Computer Interaction</w:t>
+      </w:r>
+      <w:r>
+        <w:rPr>
+          <w:rFonts w:ascii="Arial" w:hAnsi="Arial" w:cs="Arial"/>
+          <w:sz w:val="20"/>
+          <w:szCs w:val="20"/>
+        </w:rPr>
+        <w:t xml:space="preserve">, </w:t>
+      </w:r>
+      <w:r>
+        <w:rPr>
+          <w:rFonts w:ascii="Arial" w:hAnsi="Arial" w:cs="Arial"/>
+          <w:sz w:val="20"/>
+          <w:szCs w:val="20"/>
+        </w:rPr>
+        <w:t>Agent based M</w:t>
       </w:r>
       <w:r>
         <w:rPr>
